--- a/7.工作日志/黄飞-第4周工作日志.docx
+++ b/7.工作日志/黄飞-第4周工作日志.docx
@@ -1,6 +1,6 @@
 
 <file path=word/document.xml><?xml version="1.0" encoding="utf-8"?>
-<w:document xmlns:wpc="http://schemas.microsoft.com/office/word/2010/wordprocessingCanvas" xmlns:cx="http://schemas.microsoft.com/office/drawing/2014/chartex" xmlns:mc="http://schemas.openxmlformats.org/markup-compatibility/2006" xmlns:o="urn:schemas-microsoft-com:office:office" xmlns:r="http://schemas.openxmlformats.org/officeDocument/2006/relationships" xmlns:m="http://schemas.openxmlformats.org/officeDocument/2006/math" xmlns:v="urn:schemas-microsoft-com:vml" xmlns:wp14="http://schemas.microsoft.com/office/word/2010/wordprocessingDrawing" xmlns:wp="http://schemas.openxmlformats.org/drawingml/2006/wordprocessingDrawing" xmlns:w10="urn:schemas-microsoft-com:office:word" xmlns:w="http://schemas.openxmlformats.org/wordprocessingml/2006/main" xmlns:w14="http://schemas.microsoft.com/office/word/2010/wordml" xmlns:w15="http://schemas.microsoft.com/office/word/2012/wordml" xmlns:w16se="http://schemas.microsoft.com/office/word/2015/wordml/symex" xmlns:wpg="http://schemas.microsoft.com/office/word/2010/wordprocessingGroup" xmlns:wpi="http://schemas.microsoft.com/office/word/2010/wordprocessingInk" xmlns:wne="http://schemas.microsoft.com/office/word/2006/wordml" xmlns:wps="http://schemas.microsoft.com/office/word/2010/wordprocessingShape" mc:Ignorable="w14 w15 w16se wp14">
+<w:document xmlns:wpc="http://schemas.microsoft.com/office/word/2010/wordprocessingCanvas" xmlns:mc="http://schemas.openxmlformats.org/markup-compatibility/2006" xmlns:o="urn:schemas-microsoft-com:office:office" xmlns:r="http://schemas.openxmlformats.org/officeDocument/2006/relationships" xmlns:m="http://schemas.openxmlformats.org/officeDocument/2006/math" xmlns:v="urn:schemas-microsoft-com:vml" xmlns:wp14="http://schemas.microsoft.com/office/word/2010/wordprocessingDrawing" xmlns:wp="http://schemas.openxmlformats.org/drawingml/2006/wordprocessingDrawing" xmlns:w10="urn:schemas-microsoft-com:office:word" xmlns:w="http://schemas.openxmlformats.org/wordprocessingml/2006/main" xmlns:w14="http://schemas.microsoft.com/office/word/2010/wordml" xmlns:w15="http://schemas.microsoft.com/office/word/2012/wordml" xmlns:wpg="http://schemas.microsoft.com/office/word/2010/wordprocessingGroup" xmlns:wpi="http://schemas.microsoft.com/office/word/2010/wordprocessingInk" xmlns:wne="http://schemas.microsoft.com/office/word/2006/wordml" xmlns:wps="http://schemas.microsoft.com/office/word/2010/wordprocessingShape" mc:Ignorable="w14 w15 wp14">
   <w:body>
     <w:p>
       <w:pPr>
@@ -106,6 +106,7 @@
         </w:rPr>
         <w:t xml:space="preserve">    3  </w:t>
       </w:r>
+      <w:proofErr w:type="gramStart"/>
       <w:r>
         <w:rPr>
           <w:rFonts w:ascii="宋体" w:hAnsi="宋体" w:hint="eastAsia"/>
@@ -113,6 +114,7 @@
         </w:rPr>
         <w:t>月份第</w:t>
       </w:r>
+      <w:proofErr w:type="gramEnd"/>
       <w:r>
         <w:rPr>
           <w:rFonts w:ascii="宋体" w:hAnsi="宋体" w:hint="eastAsia"/>
@@ -680,7 +682,7 @@
               <w:rPr>
                 <w:szCs w:val="21"/>
               </w:rPr>
-              <w:t>4</w:t>
+              <w:t>1</w:t>
             </w:r>
             <w:r>
               <w:rPr>
@@ -833,6 +835,7 @@
               </w:rPr>
               <w:t>完成并上传至</w:t>
             </w:r>
+            <w:proofErr w:type="spellStart"/>
             <w:r>
               <w:rPr>
                 <w:rFonts w:hint="eastAsia"/>
@@ -840,6 +843,7 @@
               </w:rPr>
               <w:t>Github</w:t>
             </w:r>
+            <w:proofErr w:type="spellEnd"/>
           </w:p>
         </w:tc>
         <w:tc>
@@ -859,7 +863,7 @@
               <w:rPr>
                 <w:szCs w:val="21"/>
               </w:rPr>
-              <w:t>2</w:t>
+              <w:t>1</w:t>
             </w:r>
             <w:r>
               <w:rPr>
@@ -997,12 +1001,21 @@
               </w:rPr>
               <w:t>D</w:t>
             </w:r>
-            <w:r>
-              <w:rPr>
-                <w:rFonts w:hint="eastAsia"/>
-                <w:szCs w:val="21"/>
-              </w:rPr>
-              <w:t>组项目的需求规格说明书</w:t>
+            <w:proofErr w:type="gramStart"/>
+            <w:r>
+              <w:rPr>
+                <w:rFonts w:hint="eastAsia"/>
+                <w:szCs w:val="21"/>
+              </w:rPr>
+              <w:t>组项目</w:t>
+            </w:r>
+            <w:proofErr w:type="gramEnd"/>
+            <w:r>
+              <w:rPr>
+                <w:rFonts w:hint="eastAsia"/>
+                <w:szCs w:val="21"/>
+              </w:rPr>
+              <w:t>的需求规格说明书</w:t>
             </w:r>
             <w:r>
               <w:rPr>
@@ -1096,6 +1109,8 @@
               </w:rPr>
               <w:t>2</w:t>
             </w:r>
+            <w:bookmarkStart w:id="0" w:name="_GoBack"/>
+            <w:bookmarkEnd w:id="0"/>
             <w:r>
               <w:rPr>
                 <w:rFonts w:hint="eastAsia"/>
@@ -1209,7 +1224,21 @@
                 <w:rFonts w:hint="eastAsia"/>
                 <w:szCs w:val="21"/>
               </w:rPr>
-              <w:t>制作项目需求规模说明评审单</w:t>
+              <w:t>制作项目需求</w:t>
+            </w:r>
+            <w:r>
+              <w:rPr>
+                <w:rFonts w:hint="eastAsia"/>
+                <w:szCs w:val="21"/>
+              </w:rPr>
+              <w:t>规格</w:t>
+            </w:r>
+            <w:r>
+              <w:rPr>
+                <w:rFonts w:hint="eastAsia"/>
+                <w:szCs w:val="21"/>
+              </w:rPr>
+              <w:t>说明评审单</w:t>
             </w:r>
           </w:p>
         </w:tc>
@@ -1316,179 +1345,6 @@
         <w:tc>
           <w:tcPr>
             <w:tcW w:w="237" w:type="pct"/>
-            <w:vMerge/>
-          </w:tcPr>
-          <w:p>
-            <w:pPr>
-              <w:jc w:val="center"/>
-              <w:rPr>
-                <w:szCs w:val="21"/>
-              </w:rPr>
-            </w:pPr>
-          </w:p>
-        </w:tc>
-        <w:tc>
-          <w:tcPr>
-            <w:tcW w:w="249" w:type="pct"/>
-            <w:shd w:val="clear" w:color="auto" w:fill="auto"/>
-            <w:vAlign w:val="center"/>
-          </w:tcPr>
-          <w:p>
-            <w:pPr>
-              <w:jc w:val="center"/>
-              <w:rPr>
-                <w:szCs w:val="21"/>
-              </w:rPr>
-            </w:pPr>
-            <w:r>
-              <w:rPr>
-                <w:rFonts w:hint="eastAsia"/>
-                <w:szCs w:val="21"/>
-              </w:rPr>
-              <w:t>5</w:t>
-            </w:r>
-          </w:p>
-        </w:tc>
-        <w:tc>
-          <w:tcPr>
-            <w:tcW w:w="1240" w:type="pct"/>
-            <w:shd w:val="clear" w:color="auto" w:fill="auto"/>
-            <w:vAlign w:val="center"/>
-          </w:tcPr>
-          <w:p>
-            <w:pPr>
-              <w:jc w:val="center"/>
-              <w:rPr>
-                <w:szCs w:val="21"/>
-              </w:rPr>
-            </w:pPr>
-            <w:r>
-              <w:rPr>
-                <w:rFonts w:hint="eastAsia"/>
-                <w:szCs w:val="21"/>
-              </w:rPr>
-              <w:t>根据</w:t>
-            </w:r>
-            <w:r>
-              <w:rPr>
-                <w:rFonts w:hint="eastAsia"/>
-                <w:szCs w:val="21"/>
-              </w:rPr>
-              <w:t>F,G</w:t>
-            </w:r>
-            <w:r>
-              <w:rPr>
-                <w:rFonts w:hint="eastAsia"/>
-                <w:szCs w:val="21"/>
-              </w:rPr>
-              <w:t>组提供的评审制作本组的需求规格说明问题清单</w:t>
-            </w:r>
-          </w:p>
-        </w:tc>
-        <w:tc>
-          <w:tcPr>
-            <w:tcW w:w="894" w:type="pct"/>
-            <w:shd w:val="clear" w:color="auto" w:fill="auto"/>
-            <w:vAlign w:val="center"/>
-          </w:tcPr>
-          <w:p>
-            <w:pPr>
-              <w:jc w:val="center"/>
-              <w:rPr>
-                <w:szCs w:val="21"/>
-              </w:rPr>
-            </w:pPr>
-            <w:r>
-              <w:rPr>
-                <w:rFonts w:hint="eastAsia"/>
-                <w:szCs w:val="21"/>
-              </w:rPr>
-              <w:t>完成</w:t>
-            </w:r>
-          </w:p>
-        </w:tc>
-        <w:tc>
-          <w:tcPr>
-            <w:tcW w:w="546" w:type="pct"/>
-            <w:shd w:val="clear" w:color="auto" w:fill="auto"/>
-            <w:vAlign w:val="center"/>
-          </w:tcPr>
-          <w:p>
-            <w:pPr>
-              <w:jc w:val="center"/>
-              <w:rPr>
-                <w:szCs w:val="21"/>
-              </w:rPr>
-            </w:pPr>
-            <w:r>
-              <w:rPr>
-                <w:rFonts w:hint="eastAsia"/>
-                <w:szCs w:val="21"/>
-              </w:rPr>
-              <w:t>2</w:t>
-            </w:r>
-            <w:r>
-              <w:rPr>
-                <w:rFonts w:hint="eastAsia"/>
-                <w:szCs w:val="21"/>
-              </w:rPr>
-              <w:t>h</w:t>
-            </w:r>
-          </w:p>
-        </w:tc>
-        <w:tc>
-          <w:tcPr>
-            <w:tcW w:w="742" w:type="pct"/>
-            <w:shd w:val="clear" w:color="auto" w:fill="auto"/>
-            <w:vAlign w:val="center"/>
-          </w:tcPr>
-          <w:p>
-            <w:pPr>
-              <w:jc w:val="center"/>
-              <w:rPr>
-                <w:szCs w:val="21"/>
-              </w:rPr>
-            </w:pPr>
-          </w:p>
-        </w:tc>
-        <w:tc>
-          <w:tcPr>
-            <w:tcW w:w="696" w:type="pct"/>
-            <w:shd w:val="clear" w:color="auto" w:fill="auto"/>
-            <w:vAlign w:val="center"/>
-          </w:tcPr>
-          <w:p>
-            <w:pPr>
-              <w:jc w:val="center"/>
-              <w:rPr>
-                <w:szCs w:val="21"/>
-              </w:rPr>
-            </w:pPr>
-          </w:p>
-        </w:tc>
-        <w:tc>
-          <w:tcPr>
-            <w:tcW w:w="396" w:type="pct"/>
-            <w:shd w:val="clear" w:color="auto" w:fill="auto"/>
-            <w:vAlign w:val="center"/>
-          </w:tcPr>
-          <w:p>
-            <w:pPr>
-              <w:jc w:val="center"/>
-              <w:rPr>
-                <w:szCs w:val="21"/>
-              </w:rPr>
-            </w:pPr>
-          </w:p>
-        </w:tc>
-      </w:tr>
-      <w:tr>
-        <w:trPr>
-          <w:trHeight w:val="620"/>
-        </w:trPr>
-        <w:tc>
-          <w:tcPr>
-            <w:tcW w:w="237" w:type="pct"/>
           </w:tcPr>
           <w:p>
             <w:pPr>
@@ -1534,8 +1390,6 @@
               </w:rPr>
               <w:t>3</w:t>
             </w:r>
-            <w:bookmarkStart w:id="0" w:name="_GoBack"/>
-            <w:bookmarkEnd w:id="0"/>
             <w:r>
               <w:rPr>
                 <w:rFonts w:hint="eastAsia"/>
@@ -1612,7 +1466,7 @@
 </file>
 
 <file path=word/endnotes.xml><?xml version="1.0" encoding="utf-8"?>
-<w:endnotes xmlns:wpc="http://schemas.microsoft.com/office/word/2010/wordprocessingCanvas" xmlns:cx="http://schemas.microsoft.com/office/drawing/2014/chartex" xmlns:mc="http://schemas.openxmlformats.org/markup-compatibility/2006" xmlns:o="urn:schemas-microsoft-com:office:office" xmlns:r="http://schemas.openxmlformats.org/officeDocument/2006/relationships" xmlns:m="http://schemas.openxmlformats.org/officeDocument/2006/math" xmlns:v="urn:schemas-microsoft-com:vml" xmlns:wp14="http://schemas.microsoft.com/office/word/2010/wordprocessingDrawing" xmlns:wp="http://schemas.openxmlformats.org/drawingml/2006/wordprocessingDrawing" xmlns:w10="urn:schemas-microsoft-com:office:word" xmlns:w="http://schemas.openxmlformats.org/wordprocessingml/2006/main" xmlns:w14="http://schemas.microsoft.com/office/word/2010/wordml" xmlns:w15="http://schemas.microsoft.com/office/word/2012/wordml" xmlns:w16se="http://schemas.microsoft.com/office/word/2015/wordml/symex" xmlns:wpg="http://schemas.microsoft.com/office/word/2010/wordprocessingGroup" xmlns:wpi="http://schemas.microsoft.com/office/word/2010/wordprocessingInk" xmlns:wne="http://schemas.microsoft.com/office/word/2006/wordml" xmlns:wps="http://schemas.microsoft.com/office/word/2010/wordprocessingShape" mc:Ignorable="w14 w15 w16se wp14">
+<w:endnotes xmlns:wpc="http://schemas.microsoft.com/office/word/2010/wordprocessingCanvas" xmlns:mc="http://schemas.openxmlformats.org/markup-compatibility/2006" xmlns:o="urn:schemas-microsoft-com:office:office" xmlns:r="http://schemas.openxmlformats.org/officeDocument/2006/relationships" xmlns:m="http://schemas.openxmlformats.org/officeDocument/2006/math" xmlns:v="urn:schemas-microsoft-com:vml" xmlns:wp14="http://schemas.microsoft.com/office/word/2010/wordprocessingDrawing" xmlns:wp="http://schemas.openxmlformats.org/drawingml/2006/wordprocessingDrawing" xmlns:w10="urn:schemas-microsoft-com:office:word" xmlns:w="http://schemas.openxmlformats.org/wordprocessingml/2006/main" xmlns:w14="http://schemas.microsoft.com/office/word/2010/wordml" xmlns:w15="http://schemas.microsoft.com/office/word/2012/wordml" xmlns:wpg="http://schemas.microsoft.com/office/word/2010/wordprocessingGroup" xmlns:wpi="http://schemas.microsoft.com/office/word/2010/wordprocessingInk" xmlns:wne="http://schemas.microsoft.com/office/word/2006/wordml" xmlns:wps="http://schemas.microsoft.com/office/word/2010/wordprocessingShape" mc:Ignorable="w14 w15 wp14">
   <w:endnote w:type="separator" w:id="-1">
     <w:p>
       <w:r>
@@ -1631,7 +1485,7 @@
 </file>
 
 <file path=word/footnotes.xml><?xml version="1.0" encoding="utf-8"?>
-<w:footnotes xmlns:wpc="http://schemas.microsoft.com/office/word/2010/wordprocessingCanvas" xmlns:cx="http://schemas.microsoft.com/office/drawing/2014/chartex" xmlns:mc="http://schemas.openxmlformats.org/markup-compatibility/2006" xmlns:o="urn:schemas-microsoft-com:office:office" xmlns:r="http://schemas.openxmlformats.org/officeDocument/2006/relationships" xmlns:m="http://schemas.openxmlformats.org/officeDocument/2006/math" xmlns:v="urn:schemas-microsoft-com:vml" xmlns:wp14="http://schemas.microsoft.com/office/word/2010/wordprocessingDrawing" xmlns:wp="http://schemas.openxmlformats.org/drawingml/2006/wordprocessingDrawing" xmlns:w10="urn:schemas-microsoft-com:office:word" xmlns:w="http://schemas.openxmlformats.org/wordprocessingml/2006/main" xmlns:w14="http://schemas.microsoft.com/office/word/2010/wordml" xmlns:w15="http://schemas.microsoft.com/office/word/2012/wordml" xmlns:w16se="http://schemas.microsoft.com/office/word/2015/wordml/symex" xmlns:wpg="http://schemas.microsoft.com/office/word/2010/wordprocessingGroup" xmlns:wpi="http://schemas.microsoft.com/office/word/2010/wordprocessingInk" xmlns:wne="http://schemas.microsoft.com/office/word/2006/wordml" xmlns:wps="http://schemas.microsoft.com/office/word/2010/wordprocessingShape" mc:Ignorable="w14 w15 w16se wp14">
+<w:footnotes xmlns:wpc="http://schemas.microsoft.com/office/word/2010/wordprocessingCanvas" xmlns:mc="http://schemas.openxmlformats.org/markup-compatibility/2006" xmlns:o="urn:schemas-microsoft-com:office:office" xmlns:r="http://schemas.openxmlformats.org/officeDocument/2006/relationships" xmlns:m="http://schemas.openxmlformats.org/officeDocument/2006/math" xmlns:v="urn:schemas-microsoft-com:vml" xmlns:wp14="http://schemas.microsoft.com/office/word/2010/wordprocessingDrawing" xmlns:wp="http://schemas.openxmlformats.org/drawingml/2006/wordprocessingDrawing" xmlns:w10="urn:schemas-microsoft-com:office:word" xmlns:w="http://schemas.openxmlformats.org/wordprocessingml/2006/main" xmlns:w14="http://schemas.microsoft.com/office/word/2010/wordml" xmlns:w15="http://schemas.microsoft.com/office/word/2012/wordml" xmlns:wpg="http://schemas.microsoft.com/office/word/2010/wordprocessingGroup" xmlns:wpi="http://schemas.microsoft.com/office/word/2010/wordprocessingInk" xmlns:wne="http://schemas.microsoft.com/office/word/2006/wordml" xmlns:wps="http://schemas.microsoft.com/office/word/2010/wordprocessingShape" mc:Ignorable="w14 w15 wp14">
   <w:footnote w:type="separator" w:id="-1">
     <w:p>
       <w:r>
@@ -1650,7 +1504,7 @@
 </file>
 
 <file path=word/header1.xml><?xml version="1.0" encoding="utf-8"?>
-<w:hdr xmlns:wpc="http://schemas.microsoft.com/office/word/2010/wordprocessingCanvas" xmlns:cx="http://schemas.microsoft.com/office/drawing/2014/chartex" xmlns:mc="http://schemas.openxmlformats.org/markup-compatibility/2006" xmlns:o="urn:schemas-microsoft-com:office:office" xmlns:r="http://schemas.openxmlformats.org/officeDocument/2006/relationships" xmlns:m="http://schemas.openxmlformats.org/officeDocument/2006/math" xmlns:v="urn:schemas-microsoft-com:vml" xmlns:wp14="http://schemas.microsoft.com/office/word/2010/wordprocessingDrawing" xmlns:wp="http://schemas.openxmlformats.org/drawingml/2006/wordprocessingDrawing" xmlns:w10="urn:schemas-microsoft-com:office:word" xmlns:w="http://schemas.openxmlformats.org/wordprocessingml/2006/main" xmlns:w14="http://schemas.microsoft.com/office/word/2010/wordml" xmlns:w15="http://schemas.microsoft.com/office/word/2012/wordml" xmlns:w16se="http://schemas.microsoft.com/office/word/2015/wordml/symex" xmlns:wpg="http://schemas.microsoft.com/office/word/2010/wordprocessingGroup" xmlns:wpi="http://schemas.microsoft.com/office/word/2010/wordprocessingInk" xmlns:wne="http://schemas.microsoft.com/office/word/2006/wordml" xmlns:wps="http://schemas.microsoft.com/office/word/2010/wordprocessingShape" mc:Ignorable="w14 w15 w16se wp14">
+<w:hdr xmlns:wpc="http://schemas.microsoft.com/office/word/2010/wordprocessingCanvas" xmlns:mc="http://schemas.openxmlformats.org/markup-compatibility/2006" xmlns:o="urn:schemas-microsoft-com:office:office" xmlns:r="http://schemas.openxmlformats.org/officeDocument/2006/relationships" xmlns:m="http://schemas.openxmlformats.org/officeDocument/2006/math" xmlns:v="urn:schemas-microsoft-com:vml" xmlns:wp14="http://schemas.microsoft.com/office/word/2010/wordprocessingDrawing" xmlns:wp="http://schemas.openxmlformats.org/drawingml/2006/wordprocessingDrawing" xmlns:w10="urn:schemas-microsoft-com:office:word" xmlns:w="http://schemas.openxmlformats.org/wordprocessingml/2006/main" xmlns:w14="http://schemas.microsoft.com/office/word/2010/wordml" xmlns:w15="http://schemas.microsoft.com/office/word/2012/wordml" xmlns:wpg="http://schemas.microsoft.com/office/word/2010/wordprocessingGroup" xmlns:wpi="http://schemas.microsoft.com/office/word/2010/wordprocessingInk" xmlns:wne="http://schemas.microsoft.com/office/word/2006/wordml" xmlns:wps="http://schemas.microsoft.com/office/word/2010/wordprocessingShape" mc:Ignorable="w14 w15 wp14">
   <w:p>
     <w:pPr>
       <w:pStyle w:val="a3"/>
@@ -1663,7 +1517,7 @@
 </file>
 
 <file path=word/styles.xml><?xml version="1.0" encoding="utf-8"?>
-<w:styles xmlns:mc="http://schemas.openxmlformats.org/markup-compatibility/2006" xmlns:r="http://schemas.openxmlformats.org/officeDocument/2006/relationships" xmlns:w="http://schemas.openxmlformats.org/wordprocessingml/2006/main" xmlns:w14="http://schemas.microsoft.com/office/word/2010/wordml" xmlns:w15="http://schemas.microsoft.com/office/word/2012/wordml" xmlns:w16se="http://schemas.microsoft.com/office/word/2015/wordml/symex" mc:Ignorable="w14 w15 w16se">
+<w:styles xmlns:mc="http://schemas.openxmlformats.org/markup-compatibility/2006" xmlns:r="http://schemas.openxmlformats.org/officeDocument/2006/relationships" xmlns:w="http://schemas.openxmlformats.org/wordprocessingml/2006/main" xmlns:w14="http://schemas.microsoft.com/office/word/2010/wordml" xmlns:w15="http://schemas.microsoft.com/office/word/2012/wordml" mc:Ignorable="w14 w15">
   <w:docDefaults>
     <w:rPrDefault>
       <w:rPr>
@@ -2092,7 +1946,7 @@
   <w:style w:type="paragraph" w:styleId="HTML">
     <w:name w:val="HTML Preformatted"/>
     <w:basedOn w:val="a"/>
-    <w:link w:val="HTML0"/>
+    <w:link w:val="HTMLChar"/>
     <w:rsid w:val="00981ED6"/>
     <w:pPr>
       <w:widowControl/>
@@ -2122,8 +1976,8 @@
       <w:sz w:val="24"/>
     </w:rPr>
   </w:style>
-  <w:style w:type="character" w:customStyle="1" w:styleId="HTML0">
-    <w:name w:val="HTML 预设格式 字符"/>
+  <w:style w:type="character" w:customStyle="1" w:styleId="HTMLChar">
+    <w:name w:val="HTML 预设格式 Char"/>
     <w:basedOn w:val="a0"/>
     <w:link w:val="HTML"/>
     <w:rsid w:val="00981ED6"/>
@@ -2137,7 +1991,7 @@
   <w:style w:type="paragraph" w:styleId="a3">
     <w:name w:val="header"/>
     <w:basedOn w:val="a"/>
-    <w:link w:val="1"/>
+    <w:link w:val="Char"/>
     <w:rsid w:val="00981ED6"/>
     <w:pPr>
       <w:pBdr>
@@ -2167,8 +2021,8 @@
       <w:szCs w:val="18"/>
     </w:rPr>
   </w:style>
-  <w:style w:type="character" w:customStyle="1" w:styleId="1">
-    <w:name w:val="页眉 字符1"/>
+  <w:style w:type="character" w:customStyle="1" w:styleId="Char">
+    <w:name w:val="页眉 Char"/>
     <w:link w:val="a3"/>
     <w:rsid w:val="00981ED6"/>
     <w:rPr>
@@ -2180,7 +2034,7 @@
   <w:style w:type="paragraph" w:styleId="a5">
     <w:name w:val="footer"/>
     <w:basedOn w:val="a"/>
-    <w:link w:val="a6"/>
+    <w:link w:val="Char0"/>
     <w:uiPriority w:val="99"/>
     <w:unhideWhenUsed/>
     <w:rsid w:val="008F76C5"/>
@@ -2197,8 +2051,8 @@
       <w:szCs w:val="18"/>
     </w:rPr>
   </w:style>
-  <w:style w:type="character" w:customStyle="1" w:styleId="a6">
-    <w:name w:val="页脚 字符"/>
+  <w:style w:type="character" w:customStyle="1" w:styleId="Char0">
+    <w:name w:val="页脚 Char"/>
     <w:basedOn w:val="a0"/>
     <w:link w:val="a5"/>
     <w:uiPriority w:val="99"/>

--- a/7.工作日志/黄飞-第4周工作日志.docx
+++ b/7.工作日志/黄飞-第4周工作日志.docx
@@ -1,6 +1,6 @@
 
 <file path=word/document.xml><?xml version="1.0" encoding="utf-8"?>
-<w:document xmlns:wpc="http://schemas.microsoft.com/office/word/2010/wordprocessingCanvas" xmlns:mc="http://schemas.openxmlformats.org/markup-compatibility/2006" xmlns:o="urn:schemas-microsoft-com:office:office" xmlns:r="http://schemas.openxmlformats.org/officeDocument/2006/relationships" xmlns:m="http://schemas.openxmlformats.org/officeDocument/2006/math" xmlns:v="urn:schemas-microsoft-com:vml" xmlns:wp14="http://schemas.microsoft.com/office/word/2010/wordprocessingDrawing" xmlns:wp="http://schemas.openxmlformats.org/drawingml/2006/wordprocessingDrawing" xmlns:w10="urn:schemas-microsoft-com:office:word" xmlns:w="http://schemas.openxmlformats.org/wordprocessingml/2006/main" xmlns:w14="http://schemas.microsoft.com/office/word/2010/wordml" xmlns:w15="http://schemas.microsoft.com/office/word/2012/wordml" xmlns:wpg="http://schemas.microsoft.com/office/word/2010/wordprocessingGroup" xmlns:wpi="http://schemas.microsoft.com/office/word/2010/wordprocessingInk" xmlns:wne="http://schemas.microsoft.com/office/word/2006/wordml" xmlns:wps="http://schemas.microsoft.com/office/word/2010/wordprocessingShape" mc:Ignorable="w14 w15 wp14">
+<w:document xmlns:wpc="http://schemas.microsoft.com/office/word/2010/wordprocessingCanvas" xmlns:cx="http://schemas.microsoft.com/office/drawing/2014/chartex" xmlns:mc="http://schemas.openxmlformats.org/markup-compatibility/2006" xmlns:o="urn:schemas-microsoft-com:office:office" xmlns:r="http://schemas.openxmlformats.org/officeDocument/2006/relationships" xmlns:m="http://schemas.openxmlformats.org/officeDocument/2006/math" xmlns:v="urn:schemas-microsoft-com:vml" xmlns:wp14="http://schemas.microsoft.com/office/word/2010/wordprocessingDrawing" xmlns:wp="http://schemas.openxmlformats.org/drawingml/2006/wordprocessingDrawing" xmlns:w10="urn:schemas-microsoft-com:office:word" xmlns:w="http://schemas.openxmlformats.org/wordprocessingml/2006/main" xmlns:w14="http://schemas.microsoft.com/office/word/2010/wordml" xmlns:w15="http://schemas.microsoft.com/office/word/2012/wordml" xmlns:w16se="http://schemas.microsoft.com/office/word/2015/wordml/symex" xmlns:wpg="http://schemas.microsoft.com/office/word/2010/wordprocessingGroup" xmlns:wpi="http://schemas.microsoft.com/office/word/2010/wordprocessingInk" xmlns:wne="http://schemas.microsoft.com/office/word/2006/wordml" xmlns:wps="http://schemas.microsoft.com/office/word/2010/wordprocessingShape" mc:Ignorable="w14 w15 w16se wp14">
   <w:body>
     <w:p>
       <w:pPr>
@@ -106,7 +106,6 @@
         </w:rPr>
         <w:t xml:space="preserve">    3  </w:t>
       </w:r>
-      <w:proofErr w:type="gramStart"/>
       <w:r>
         <w:rPr>
           <w:rFonts w:ascii="宋体" w:hAnsi="宋体" w:hint="eastAsia"/>
@@ -114,7 +113,6 @@
         </w:rPr>
         <w:t>月份第</w:t>
       </w:r>
-      <w:proofErr w:type="gramEnd"/>
       <w:r>
         <w:rPr>
           <w:rFonts w:ascii="宋体" w:hAnsi="宋体" w:hint="eastAsia"/>
@@ -682,7 +680,7 @@
               <w:rPr>
                 <w:szCs w:val="21"/>
               </w:rPr>
-              <w:t>1</w:t>
+              <w:t>2</w:t>
             </w:r>
             <w:r>
               <w:rPr>
@@ -797,21 +795,7 @@
                 <w:rFonts w:hint="eastAsia"/>
                 <w:szCs w:val="21"/>
               </w:rPr>
-              <w:t>根据其他组的评审意见撰写</w:t>
-            </w:r>
-            <w:r>
-              <w:rPr>
-                <w:rFonts w:hint="eastAsia"/>
-                <w:szCs w:val="21"/>
-              </w:rPr>
-              <w:t>需求规格说明书</w:t>
-            </w:r>
-            <w:r>
-              <w:rPr>
-                <w:rFonts w:hint="eastAsia"/>
-                <w:szCs w:val="21"/>
-              </w:rPr>
-              <w:t>问题清单</w:t>
+              <w:t>根据其他组的评审意见撰写需求规格说明书问题清单</w:t>
             </w:r>
           </w:p>
         </w:tc>
@@ -835,7 +819,6 @@
               </w:rPr>
               <w:t>完成并上传至</w:t>
             </w:r>
-            <w:proofErr w:type="spellStart"/>
             <w:r>
               <w:rPr>
                 <w:rFonts w:hint="eastAsia"/>
@@ -843,7 +826,6 @@
               </w:rPr>
               <w:t>Github</w:t>
             </w:r>
-            <w:proofErr w:type="spellEnd"/>
           </w:p>
         </w:tc>
         <w:tc>
@@ -863,8 +845,10 @@
               <w:rPr>
                 <w:szCs w:val="21"/>
               </w:rPr>
-              <w:t>1</w:t>
-            </w:r>
+              <w:t>2</w:t>
+            </w:r>
+            <w:bookmarkStart w:id="0" w:name="_GoBack"/>
+            <w:bookmarkEnd w:id="0"/>
             <w:r>
               <w:rPr>
                 <w:rFonts w:hint="eastAsia"/>
@@ -1001,35 +985,12 @@
               </w:rPr>
               <w:t>D</w:t>
             </w:r>
-            <w:proofErr w:type="gramStart"/>
-            <w:r>
-              <w:rPr>
-                <w:rFonts w:hint="eastAsia"/>
-                <w:szCs w:val="21"/>
-              </w:rPr>
-              <w:t>组项目</w:t>
-            </w:r>
-            <w:proofErr w:type="gramEnd"/>
-            <w:r>
-              <w:rPr>
-                <w:rFonts w:hint="eastAsia"/>
-                <w:szCs w:val="21"/>
-              </w:rPr>
-              <w:t>的需求规格说明书</w:t>
-            </w:r>
-            <w:r>
-              <w:rPr>
-                <w:rFonts w:hint="eastAsia"/>
-                <w:szCs w:val="21"/>
-              </w:rPr>
-              <w:t>，并给出评审意见</w:t>
-            </w:r>
-            <w:r>
-              <w:rPr>
-                <w:rFonts w:hint="eastAsia"/>
-                <w:szCs w:val="21"/>
-              </w:rPr>
-              <w:t>，制作问题清单</w:t>
+            <w:r>
+              <w:rPr>
+                <w:rFonts w:hint="eastAsia"/>
+                <w:szCs w:val="21"/>
+              </w:rPr>
+              <w:t>组项目的需求规格说明书，并给出评审意见，制作问题清单</w:t>
             </w:r>
           </w:p>
         </w:tc>
@@ -1079,14 +1040,7 @@
                 <w:rFonts w:hint="eastAsia"/>
                 <w:szCs w:val="21"/>
               </w:rPr>
-              <w:t>点建议</w:t>
-            </w:r>
-            <w:r>
-              <w:rPr>
-                <w:rFonts w:hint="eastAsia"/>
-                <w:szCs w:val="21"/>
-              </w:rPr>
-              <w:t>，并制作相应的问题清单</w:t>
+              <w:t>点建议，并制作相应的问题清单</w:t>
             </w:r>
           </w:p>
         </w:tc>
@@ -1109,8 +1063,6 @@
               </w:rPr>
               <w:t>2</w:t>
             </w:r>
-            <w:bookmarkStart w:id="0" w:name="_GoBack"/>
-            <w:bookmarkEnd w:id="0"/>
             <w:r>
               <w:rPr>
                 <w:rFonts w:hint="eastAsia"/>
@@ -1224,21 +1176,7 @@
                 <w:rFonts w:hint="eastAsia"/>
                 <w:szCs w:val="21"/>
               </w:rPr>
-              <w:t>制作项目需求</w:t>
-            </w:r>
-            <w:r>
-              <w:rPr>
-                <w:rFonts w:hint="eastAsia"/>
-                <w:szCs w:val="21"/>
-              </w:rPr>
-              <w:t>规格</w:t>
-            </w:r>
-            <w:r>
-              <w:rPr>
-                <w:rFonts w:hint="eastAsia"/>
-                <w:szCs w:val="21"/>
-              </w:rPr>
-              <w:t>说明评审单</w:t>
+              <w:t>制作项目需求规格说明评审单</w:t>
             </w:r>
           </w:p>
         </w:tc>
@@ -1289,6 +1227,158 @@
                 <w:szCs w:val="21"/>
               </w:rPr>
               <w:t>h</w:t>
+            </w:r>
+          </w:p>
+        </w:tc>
+        <w:tc>
+          <w:tcPr>
+            <w:tcW w:w="742" w:type="pct"/>
+            <w:shd w:val="clear" w:color="auto" w:fill="auto"/>
+            <w:vAlign w:val="center"/>
+          </w:tcPr>
+          <w:p>
+            <w:pPr>
+              <w:jc w:val="center"/>
+              <w:rPr>
+                <w:szCs w:val="21"/>
+              </w:rPr>
+            </w:pPr>
+          </w:p>
+        </w:tc>
+        <w:tc>
+          <w:tcPr>
+            <w:tcW w:w="696" w:type="pct"/>
+            <w:shd w:val="clear" w:color="auto" w:fill="auto"/>
+            <w:vAlign w:val="center"/>
+          </w:tcPr>
+          <w:p>
+            <w:pPr>
+              <w:jc w:val="center"/>
+              <w:rPr>
+                <w:szCs w:val="21"/>
+              </w:rPr>
+            </w:pPr>
+          </w:p>
+        </w:tc>
+        <w:tc>
+          <w:tcPr>
+            <w:tcW w:w="396" w:type="pct"/>
+            <w:shd w:val="clear" w:color="auto" w:fill="auto"/>
+            <w:vAlign w:val="center"/>
+          </w:tcPr>
+          <w:p>
+            <w:pPr>
+              <w:jc w:val="center"/>
+              <w:rPr>
+                <w:szCs w:val="21"/>
+              </w:rPr>
+            </w:pPr>
+          </w:p>
+        </w:tc>
+      </w:tr>
+      <w:tr>
+        <w:trPr>
+          <w:trHeight w:val="620"/>
+        </w:trPr>
+        <w:tc>
+          <w:tcPr>
+            <w:tcW w:w="237" w:type="pct"/>
+            <w:vMerge/>
+          </w:tcPr>
+          <w:p>
+            <w:pPr>
+              <w:jc w:val="center"/>
+              <w:rPr>
+                <w:szCs w:val="21"/>
+              </w:rPr>
+            </w:pPr>
+          </w:p>
+        </w:tc>
+        <w:tc>
+          <w:tcPr>
+            <w:tcW w:w="249" w:type="pct"/>
+            <w:shd w:val="clear" w:color="auto" w:fill="auto"/>
+            <w:vAlign w:val="center"/>
+          </w:tcPr>
+          <w:p>
+            <w:pPr>
+              <w:jc w:val="center"/>
+              <w:rPr>
+                <w:szCs w:val="21"/>
+              </w:rPr>
+            </w:pPr>
+            <w:r>
+              <w:rPr>
+                <w:rFonts w:hint="eastAsia"/>
+                <w:szCs w:val="21"/>
+              </w:rPr>
+              <w:t>5</w:t>
+            </w:r>
+          </w:p>
+        </w:tc>
+        <w:tc>
+          <w:tcPr>
+            <w:tcW w:w="1240" w:type="pct"/>
+            <w:shd w:val="clear" w:color="auto" w:fill="auto"/>
+            <w:vAlign w:val="center"/>
+          </w:tcPr>
+          <w:p>
+            <w:pPr>
+              <w:jc w:val="center"/>
+              <w:rPr>
+                <w:szCs w:val="21"/>
+              </w:rPr>
+            </w:pPr>
+            <w:r>
+              <w:rPr>
+                <w:rFonts w:hint="eastAsia"/>
+                <w:szCs w:val="21"/>
+              </w:rPr>
+              <w:t>调研往届需求规格说明评审单格式</w:t>
+            </w:r>
+          </w:p>
+        </w:tc>
+        <w:tc>
+          <w:tcPr>
+            <w:tcW w:w="894" w:type="pct"/>
+            <w:shd w:val="clear" w:color="auto" w:fill="auto"/>
+            <w:vAlign w:val="center"/>
+          </w:tcPr>
+          <w:p>
+            <w:pPr>
+              <w:jc w:val="center"/>
+              <w:rPr>
+                <w:szCs w:val="21"/>
+              </w:rPr>
+            </w:pPr>
+            <w:r>
+              <w:rPr>
+                <w:rFonts w:hint="eastAsia"/>
+                <w:szCs w:val="21"/>
+              </w:rPr>
+              <w:t>了解了往届需求规格说明评审单的格式</w:t>
+            </w:r>
+          </w:p>
+        </w:tc>
+        <w:tc>
+          <w:tcPr>
+            <w:tcW w:w="546" w:type="pct"/>
+            <w:shd w:val="clear" w:color="auto" w:fill="auto"/>
+            <w:vAlign w:val="center"/>
+          </w:tcPr>
+          <w:p>
+            <w:pPr>
+              <w:jc w:val="center"/>
+              <w:rPr>
+                <w:szCs w:val="21"/>
+              </w:rPr>
+            </w:pPr>
+            <w:r>
+              <w:rPr>
+                <w:rFonts w:hint="eastAsia"/>
+                <w:szCs w:val="21"/>
+              </w:rPr>
+              <w:t>2h</w:t>
             </w:r>
           </w:p>
         </w:tc>
@@ -1466,7 +1556,7 @@
 </file>
 
 <file path=word/endnotes.xml><?xml version="1.0" encoding="utf-8"?>
-<w:endnotes xmlns:wpc="http://schemas.microsoft.com/office/word/2010/wordprocessingCanvas" xmlns:mc="http://schemas.openxmlformats.org/markup-compatibility/2006" xmlns:o="urn:schemas-microsoft-com:office:office" xmlns:r="http://schemas.openxmlformats.org/officeDocument/2006/relationships" xmlns:m="http://schemas.openxmlformats.org/officeDocument/2006/math" xmlns:v="urn:schemas-microsoft-com:vml" xmlns:wp14="http://schemas.microsoft.com/office/word/2010/wordprocessingDrawing" xmlns:wp="http://schemas.openxmlformats.org/drawingml/2006/wordprocessingDrawing" xmlns:w10="urn:schemas-microsoft-com:office:word" xmlns:w="http://schemas.openxmlformats.org/wordprocessingml/2006/main" xmlns:w14="http://schemas.microsoft.com/office/word/2010/wordml" xmlns:w15="http://schemas.microsoft.com/office/word/2012/wordml" xmlns:wpg="http://schemas.microsoft.com/office/word/2010/wordprocessingGroup" xmlns:wpi="http://schemas.microsoft.com/office/word/2010/wordprocessingInk" xmlns:wne="http://schemas.microsoft.com/office/word/2006/wordml" xmlns:wps="http://schemas.microsoft.com/office/word/2010/wordprocessingShape" mc:Ignorable="w14 w15 wp14">
+<w:endnotes xmlns:wpc="http://schemas.microsoft.com/office/word/2010/wordprocessingCanvas" xmlns:cx="http://schemas.microsoft.com/office/drawing/2014/chartex" xmlns:mc="http://schemas.openxmlformats.org/markup-compatibility/2006" xmlns:o="urn:schemas-microsoft-com:office:office" xmlns:r="http://schemas.openxmlformats.org/officeDocument/2006/relationships" xmlns:m="http://schemas.openxmlformats.org/officeDocument/2006/math" xmlns:v="urn:schemas-microsoft-com:vml" xmlns:wp14="http://schemas.microsoft.com/office/word/2010/wordprocessingDrawing" xmlns:wp="http://schemas.openxmlformats.org/drawingml/2006/wordprocessingDrawing" xmlns:w10="urn:schemas-microsoft-com:office:word" xmlns:w="http://schemas.openxmlformats.org/wordprocessingml/2006/main" xmlns:w14="http://schemas.microsoft.com/office/word/2010/wordml" xmlns:w15="http://schemas.microsoft.com/office/word/2012/wordml" xmlns:w16se="http://schemas.microsoft.com/office/word/2015/wordml/symex" xmlns:wpg="http://schemas.microsoft.com/office/word/2010/wordprocessingGroup" xmlns:wpi="http://schemas.microsoft.com/office/word/2010/wordprocessingInk" xmlns:wne="http://schemas.microsoft.com/office/word/2006/wordml" xmlns:wps="http://schemas.microsoft.com/office/word/2010/wordprocessingShape" mc:Ignorable="w14 w15 w16se wp14">
   <w:endnote w:type="separator" w:id="-1">
     <w:p>
       <w:r>
@@ -1485,7 +1575,7 @@
 </file>
 
 <file path=word/footnotes.xml><?xml version="1.0" encoding="utf-8"?>
-<w:footnotes xmlns:wpc="http://schemas.microsoft.com/office/word/2010/wordprocessingCanvas" xmlns:mc="http://schemas.openxmlformats.org/markup-compatibility/2006" xmlns:o="urn:schemas-microsoft-com:office:office" xmlns:r="http://schemas.openxmlformats.org/officeDocument/2006/relationships" xmlns:m="http://schemas.openxmlformats.org/officeDocument/2006/math" xmlns:v="urn:schemas-microsoft-com:vml" xmlns:wp14="http://schemas.microsoft.com/office/word/2010/wordprocessingDrawing" xmlns:wp="http://schemas.openxmlformats.org/drawingml/2006/wordprocessingDrawing" xmlns:w10="urn:schemas-microsoft-com:office:word" xmlns:w="http://schemas.openxmlformats.org/wordprocessingml/2006/main" xmlns:w14="http://schemas.microsoft.com/office/word/2010/wordml" xmlns:w15="http://schemas.microsoft.com/office/word/2012/wordml" xmlns:wpg="http://schemas.microsoft.com/office/word/2010/wordprocessingGroup" xmlns:wpi="http://schemas.microsoft.com/office/word/2010/wordprocessingInk" xmlns:wne="http://schemas.microsoft.com/office/word/2006/wordml" xmlns:wps="http://schemas.microsoft.com/office/word/2010/wordprocessingShape" mc:Ignorable="w14 w15 wp14">
+<w:footnotes xmlns:wpc="http://schemas.microsoft.com/office/word/2010/wordprocessingCanvas" xmlns:cx="http://schemas.microsoft.com/office/drawing/2014/chartex" xmlns:mc="http://schemas.openxmlformats.org/markup-compatibility/2006" xmlns:o="urn:schemas-microsoft-com:office:office" xmlns:r="http://schemas.openxmlformats.org/officeDocument/2006/relationships" xmlns:m="http://schemas.openxmlformats.org/officeDocument/2006/math" xmlns:v="urn:schemas-microsoft-com:vml" xmlns:wp14="http://schemas.microsoft.com/office/word/2010/wordprocessingDrawing" xmlns:wp="http://schemas.openxmlformats.org/drawingml/2006/wordprocessingDrawing" xmlns:w10="urn:schemas-microsoft-com:office:word" xmlns:w="http://schemas.openxmlformats.org/wordprocessingml/2006/main" xmlns:w14="http://schemas.microsoft.com/office/word/2010/wordml" xmlns:w15="http://schemas.microsoft.com/office/word/2012/wordml" xmlns:w16se="http://schemas.microsoft.com/office/word/2015/wordml/symex" xmlns:wpg="http://schemas.microsoft.com/office/word/2010/wordprocessingGroup" xmlns:wpi="http://schemas.microsoft.com/office/word/2010/wordprocessingInk" xmlns:wne="http://schemas.microsoft.com/office/word/2006/wordml" xmlns:wps="http://schemas.microsoft.com/office/word/2010/wordprocessingShape" mc:Ignorable="w14 w15 w16se wp14">
   <w:footnote w:type="separator" w:id="-1">
     <w:p>
       <w:r>
@@ -1504,7 +1594,7 @@
 </file>
 
 <file path=word/header1.xml><?xml version="1.0" encoding="utf-8"?>
-<w:hdr xmlns:wpc="http://schemas.microsoft.com/office/word/2010/wordprocessingCanvas" xmlns:mc="http://schemas.openxmlformats.org/markup-compatibility/2006" xmlns:o="urn:schemas-microsoft-com:office:office" xmlns:r="http://schemas.openxmlformats.org/officeDocument/2006/relationships" xmlns:m="http://schemas.openxmlformats.org/officeDocument/2006/math" xmlns:v="urn:schemas-microsoft-com:vml" xmlns:wp14="http://schemas.microsoft.com/office/word/2010/wordprocessingDrawing" xmlns:wp="http://schemas.openxmlformats.org/drawingml/2006/wordprocessingDrawing" xmlns:w10="urn:schemas-microsoft-com:office:word" xmlns:w="http://schemas.openxmlformats.org/wordprocessingml/2006/main" xmlns:w14="http://schemas.microsoft.com/office/word/2010/wordml" xmlns:w15="http://schemas.microsoft.com/office/word/2012/wordml" xmlns:wpg="http://schemas.microsoft.com/office/word/2010/wordprocessingGroup" xmlns:wpi="http://schemas.microsoft.com/office/word/2010/wordprocessingInk" xmlns:wne="http://schemas.microsoft.com/office/word/2006/wordml" xmlns:wps="http://schemas.microsoft.com/office/word/2010/wordprocessingShape" mc:Ignorable="w14 w15 wp14">
+<w:hdr xmlns:wpc="http://schemas.microsoft.com/office/word/2010/wordprocessingCanvas" xmlns:cx="http://schemas.microsoft.com/office/drawing/2014/chartex" xmlns:mc="http://schemas.openxmlformats.org/markup-compatibility/2006" xmlns:o="urn:schemas-microsoft-com:office:office" xmlns:r="http://schemas.openxmlformats.org/officeDocument/2006/relationships" xmlns:m="http://schemas.openxmlformats.org/officeDocument/2006/math" xmlns:v="urn:schemas-microsoft-com:vml" xmlns:wp14="http://schemas.microsoft.com/office/word/2010/wordprocessingDrawing" xmlns:wp="http://schemas.openxmlformats.org/drawingml/2006/wordprocessingDrawing" xmlns:w10="urn:schemas-microsoft-com:office:word" xmlns:w="http://schemas.openxmlformats.org/wordprocessingml/2006/main" xmlns:w14="http://schemas.microsoft.com/office/word/2010/wordml" xmlns:w15="http://schemas.microsoft.com/office/word/2012/wordml" xmlns:w16se="http://schemas.microsoft.com/office/word/2015/wordml/symex" xmlns:wpg="http://schemas.microsoft.com/office/word/2010/wordprocessingGroup" xmlns:wpi="http://schemas.microsoft.com/office/word/2010/wordprocessingInk" xmlns:wne="http://schemas.microsoft.com/office/word/2006/wordml" xmlns:wps="http://schemas.microsoft.com/office/word/2010/wordprocessingShape" mc:Ignorable="w14 w15 w16se wp14">
   <w:p>
     <w:pPr>
       <w:pStyle w:val="a3"/>
@@ -1517,7 +1607,7 @@
 </file>
 
 <file path=word/styles.xml><?xml version="1.0" encoding="utf-8"?>
-<w:styles xmlns:mc="http://schemas.openxmlformats.org/markup-compatibility/2006" xmlns:r="http://schemas.openxmlformats.org/officeDocument/2006/relationships" xmlns:w="http://schemas.openxmlformats.org/wordprocessingml/2006/main" xmlns:w14="http://schemas.microsoft.com/office/word/2010/wordml" xmlns:w15="http://schemas.microsoft.com/office/word/2012/wordml" mc:Ignorable="w14 w15">
+<w:styles xmlns:mc="http://schemas.openxmlformats.org/markup-compatibility/2006" xmlns:r="http://schemas.openxmlformats.org/officeDocument/2006/relationships" xmlns:w="http://schemas.openxmlformats.org/wordprocessingml/2006/main" xmlns:w14="http://schemas.microsoft.com/office/word/2010/wordml" xmlns:w15="http://schemas.microsoft.com/office/word/2012/wordml" xmlns:w16se="http://schemas.microsoft.com/office/word/2015/wordml/symex" mc:Ignorable="w14 w15 w16se">
   <w:docDefaults>
     <w:rPrDefault>
       <w:rPr>
@@ -1946,7 +2036,7 @@
   <w:style w:type="paragraph" w:styleId="HTML">
     <w:name w:val="HTML Preformatted"/>
     <w:basedOn w:val="a"/>
-    <w:link w:val="HTMLChar"/>
+    <w:link w:val="HTML0"/>
     <w:rsid w:val="00981ED6"/>
     <w:pPr>
       <w:widowControl/>
@@ -1976,8 +2066,8 @@
       <w:sz w:val="24"/>
     </w:rPr>
   </w:style>
-  <w:style w:type="character" w:customStyle="1" w:styleId="HTMLChar">
-    <w:name w:val="HTML 预设格式 Char"/>
+  <w:style w:type="character" w:customStyle="1" w:styleId="HTML0">
+    <w:name w:val="HTML 预设格式 字符"/>
     <w:basedOn w:val="a0"/>
     <w:link w:val="HTML"/>
     <w:rsid w:val="00981ED6"/>
@@ -1991,7 +2081,7 @@
   <w:style w:type="paragraph" w:styleId="a3">
     <w:name w:val="header"/>
     <w:basedOn w:val="a"/>
-    <w:link w:val="Char"/>
+    <w:link w:val="1"/>
     <w:rsid w:val="00981ED6"/>
     <w:pPr>
       <w:pBdr>
@@ -2021,8 +2111,8 @@
       <w:szCs w:val="18"/>
     </w:rPr>
   </w:style>
-  <w:style w:type="character" w:customStyle="1" w:styleId="Char">
-    <w:name w:val="页眉 Char"/>
+  <w:style w:type="character" w:customStyle="1" w:styleId="1">
+    <w:name w:val="页眉 字符1"/>
     <w:link w:val="a3"/>
     <w:rsid w:val="00981ED6"/>
     <w:rPr>
@@ -2034,7 +2124,7 @@
   <w:style w:type="paragraph" w:styleId="a5">
     <w:name w:val="footer"/>
     <w:basedOn w:val="a"/>
-    <w:link w:val="Char0"/>
+    <w:link w:val="a6"/>
     <w:uiPriority w:val="99"/>
     <w:unhideWhenUsed/>
     <w:rsid w:val="008F76C5"/>
@@ -2051,8 +2141,8 @@
       <w:szCs w:val="18"/>
     </w:rPr>
   </w:style>
-  <w:style w:type="character" w:customStyle="1" w:styleId="Char0">
-    <w:name w:val="页脚 Char"/>
+  <w:style w:type="character" w:customStyle="1" w:styleId="a6">
+    <w:name w:val="页脚 字符"/>
     <w:basedOn w:val="a0"/>
     <w:link w:val="a5"/>
     <w:uiPriority w:val="99"/>

--- a/7.工作日志/黄飞-第4周工作日志.docx
+++ b/7.工作日志/黄飞-第4周工作日志.docx
@@ -1,6 +1,6 @@
 
 <file path=word/document.xml><?xml version="1.0" encoding="utf-8"?>
-<w:document xmlns:wpc="http://schemas.microsoft.com/office/word/2010/wordprocessingCanvas" xmlns:cx="http://schemas.microsoft.com/office/drawing/2014/chartex" xmlns:mc="http://schemas.openxmlformats.org/markup-compatibility/2006" xmlns:o="urn:schemas-microsoft-com:office:office" xmlns:r="http://schemas.openxmlformats.org/officeDocument/2006/relationships" xmlns:m="http://schemas.openxmlformats.org/officeDocument/2006/math" xmlns:v="urn:schemas-microsoft-com:vml" xmlns:wp14="http://schemas.microsoft.com/office/word/2010/wordprocessingDrawing" xmlns:wp="http://schemas.openxmlformats.org/drawingml/2006/wordprocessingDrawing" xmlns:w10="urn:schemas-microsoft-com:office:word" xmlns:w="http://schemas.openxmlformats.org/wordprocessingml/2006/main" xmlns:w14="http://schemas.microsoft.com/office/word/2010/wordml" xmlns:w15="http://schemas.microsoft.com/office/word/2012/wordml" xmlns:w16se="http://schemas.microsoft.com/office/word/2015/wordml/symex" xmlns:wpg="http://schemas.microsoft.com/office/word/2010/wordprocessingGroup" xmlns:wpi="http://schemas.microsoft.com/office/word/2010/wordprocessingInk" xmlns:wne="http://schemas.microsoft.com/office/word/2006/wordml" xmlns:wps="http://schemas.microsoft.com/office/word/2010/wordprocessingShape" mc:Ignorable="w14 w15 w16se wp14">
+<w:document xmlns:wpc="http://schemas.microsoft.com/office/word/2010/wordprocessingCanvas" xmlns:mc="http://schemas.openxmlformats.org/markup-compatibility/2006" xmlns:o="urn:schemas-microsoft-com:office:office" xmlns:r="http://schemas.openxmlformats.org/officeDocument/2006/relationships" xmlns:m="http://schemas.openxmlformats.org/officeDocument/2006/math" xmlns:v="urn:schemas-microsoft-com:vml" xmlns:wp14="http://schemas.microsoft.com/office/word/2010/wordprocessingDrawing" xmlns:wp="http://schemas.openxmlformats.org/drawingml/2006/wordprocessingDrawing" xmlns:w10="urn:schemas-microsoft-com:office:word" xmlns:w="http://schemas.openxmlformats.org/wordprocessingml/2006/main" xmlns:w14="http://schemas.microsoft.com/office/word/2010/wordml" xmlns:w15="http://schemas.microsoft.com/office/word/2012/wordml" xmlns:wpg="http://schemas.microsoft.com/office/word/2010/wordprocessingGroup" xmlns:wpi="http://schemas.microsoft.com/office/word/2010/wordprocessingInk" xmlns:wne="http://schemas.microsoft.com/office/word/2006/wordml" xmlns:wps="http://schemas.microsoft.com/office/word/2010/wordprocessingShape" mc:Ignorable="w14 w15 wp14">
   <w:body>
     <w:p>
       <w:pPr>
@@ -106,6 +106,7 @@
         </w:rPr>
         <w:t xml:space="preserve">    3  </w:t>
       </w:r>
+      <w:proofErr w:type="gramStart"/>
       <w:r>
         <w:rPr>
           <w:rFonts w:ascii="宋体" w:hAnsi="宋体" w:hint="eastAsia"/>
@@ -113,6 +114,7 @@
         </w:rPr>
         <w:t>月份第</w:t>
       </w:r>
+      <w:proofErr w:type="gramEnd"/>
       <w:r>
         <w:rPr>
           <w:rFonts w:ascii="宋体" w:hAnsi="宋体" w:hint="eastAsia"/>
@@ -680,8 +682,10 @@
               <w:rPr>
                 <w:szCs w:val="21"/>
               </w:rPr>
-              <w:t>2</w:t>
-            </w:r>
+              <w:t>1</w:t>
+            </w:r>
+            <w:bookmarkStart w:id="0" w:name="_GoBack"/>
+            <w:bookmarkEnd w:id="0"/>
             <w:r>
               <w:rPr>
                 <w:rFonts w:hint="eastAsia"/>
@@ -819,6 +823,7 @@
               </w:rPr>
               <w:t>完成并上传至</w:t>
             </w:r>
+            <w:proofErr w:type="spellStart"/>
             <w:r>
               <w:rPr>
                 <w:rFonts w:hint="eastAsia"/>
@@ -826,6 +831,7 @@
               </w:rPr>
               <w:t>Github</w:t>
             </w:r>
+            <w:proofErr w:type="spellEnd"/>
           </w:p>
         </w:tc>
         <w:tc>
@@ -847,8 +853,6 @@
               </w:rPr>
               <w:t>2</w:t>
             </w:r>
-            <w:bookmarkStart w:id="0" w:name="_GoBack"/>
-            <w:bookmarkEnd w:id="0"/>
             <w:r>
               <w:rPr>
                 <w:rFonts w:hint="eastAsia"/>
@@ -985,12 +989,21 @@
               </w:rPr>
               <w:t>D</w:t>
             </w:r>
-            <w:r>
-              <w:rPr>
-                <w:rFonts w:hint="eastAsia"/>
-                <w:szCs w:val="21"/>
-              </w:rPr>
-              <w:t>组项目的需求规格说明书，并给出评审意见，制作问题清单</w:t>
+            <w:proofErr w:type="gramStart"/>
+            <w:r>
+              <w:rPr>
+                <w:rFonts w:hint="eastAsia"/>
+                <w:szCs w:val="21"/>
+              </w:rPr>
+              <w:t>组项目</w:t>
+            </w:r>
+            <w:proofErr w:type="gramEnd"/>
+            <w:r>
+              <w:rPr>
+                <w:rFonts w:hint="eastAsia"/>
+                <w:szCs w:val="21"/>
+              </w:rPr>
+              <w:t>的需求规格说明书，并给出评审意见，制作问题清单</w:t>
             </w:r>
           </w:p>
         </w:tc>
@@ -1556,7 +1569,7 @@
 </file>
 
 <file path=word/endnotes.xml><?xml version="1.0" encoding="utf-8"?>
-<w:endnotes xmlns:wpc="http://schemas.microsoft.com/office/word/2010/wordprocessingCanvas" xmlns:cx="http://schemas.microsoft.com/office/drawing/2014/chartex" xmlns:mc="http://schemas.openxmlformats.org/markup-compatibility/2006" xmlns:o="urn:schemas-microsoft-com:office:office" xmlns:r="http://schemas.openxmlformats.org/officeDocument/2006/relationships" xmlns:m="http://schemas.openxmlformats.org/officeDocument/2006/math" xmlns:v="urn:schemas-microsoft-com:vml" xmlns:wp14="http://schemas.microsoft.com/office/word/2010/wordprocessingDrawing" xmlns:wp="http://schemas.openxmlformats.org/drawingml/2006/wordprocessingDrawing" xmlns:w10="urn:schemas-microsoft-com:office:word" xmlns:w="http://schemas.openxmlformats.org/wordprocessingml/2006/main" xmlns:w14="http://schemas.microsoft.com/office/word/2010/wordml" xmlns:w15="http://schemas.microsoft.com/office/word/2012/wordml" xmlns:w16se="http://schemas.microsoft.com/office/word/2015/wordml/symex" xmlns:wpg="http://schemas.microsoft.com/office/word/2010/wordprocessingGroup" xmlns:wpi="http://schemas.microsoft.com/office/word/2010/wordprocessingInk" xmlns:wne="http://schemas.microsoft.com/office/word/2006/wordml" xmlns:wps="http://schemas.microsoft.com/office/word/2010/wordprocessingShape" mc:Ignorable="w14 w15 w16se wp14">
+<w:endnotes xmlns:wpc="http://schemas.microsoft.com/office/word/2010/wordprocessingCanvas" xmlns:mc="http://schemas.openxmlformats.org/markup-compatibility/2006" xmlns:o="urn:schemas-microsoft-com:office:office" xmlns:r="http://schemas.openxmlformats.org/officeDocument/2006/relationships" xmlns:m="http://schemas.openxmlformats.org/officeDocument/2006/math" xmlns:v="urn:schemas-microsoft-com:vml" xmlns:wp14="http://schemas.microsoft.com/office/word/2010/wordprocessingDrawing" xmlns:wp="http://schemas.openxmlformats.org/drawingml/2006/wordprocessingDrawing" xmlns:w10="urn:schemas-microsoft-com:office:word" xmlns:w="http://schemas.openxmlformats.org/wordprocessingml/2006/main" xmlns:w14="http://schemas.microsoft.com/office/word/2010/wordml" xmlns:w15="http://schemas.microsoft.com/office/word/2012/wordml" xmlns:wpg="http://schemas.microsoft.com/office/word/2010/wordprocessingGroup" xmlns:wpi="http://schemas.microsoft.com/office/word/2010/wordprocessingInk" xmlns:wne="http://schemas.microsoft.com/office/word/2006/wordml" xmlns:wps="http://schemas.microsoft.com/office/word/2010/wordprocessingShape" mc:Ignorable="w14 w15 wp14">
   <w:endnote w:type="separator" w:id="-1">
     <w:p>
       <w:r>
@@ -1575,7 +1588,7 @@
 </file>
 
 <file path=word/footnotes.xml><?xml version="1.0" encoding="utf-8"?>
-<w:footnotes xmlns:wpc="http://schemas.microsoft.com/office/word/2010/wordprocessingCanvas" xmlns:cx="http://schemas.microsoft.com/office/drawing/2014/chartex" xmlns:mc="http://schemas.openxmlformats.org/markup-compatibility/2006" xmlns:o="urn:schemas-microsoft-com:office:office" xmlns:r="http://schemas.openxmlformats.org/officeDocument/2006/relationships" xmlns:m="http://schemas.openxmlformats.org/officeDocument/2006/math" xmlns:v="urn:schemas-microsoft-com:vml" xmlns:wp14="http://schemas.microsoft.com/office/word/2010/wordprocessingDrawing" xmlns:wp="http://schemas.openxmlformats.org/drawingml/2006/wordprocessingDrawing" xmlns:w10="urn:schemas-microsoft-com:office:word" xmlns:w="http://schemas.openxmlformats.org/wordprocessingml/2006/main" xmlns:w14="http://schemas.microsoft.com/office/word/2010/wordml" xmlns:w15="http://schemas.microsoft.com/office/word/2012/wordml" xmlns:w16se="http://schemas.microsoft.com/office/word/2015/wordml/symex" xmlns:wpg="http://schemas.microsoft.com/office/word/2010/wordprocessingGroup" xmlns:wpi="http://schemas.microsoft.com/office/word/2010/wordprocessingInk" xmlns:wne="http://schemas.microsoft.com/office/word/2006/wordml" xmlns:wps="http://schemas.microsoft.com/office/word/2010/wordprocessingShape" mc:Ignorable="w14 w15 w16se wp14">
+<w:footnotes xmlns:wpc="http://schemas.microsoft.com/office/word/2010/wordprocessingCanvas" xmlns:mc="http://schemas.openxmlformats.org/markup-compatibility/2006" xmlns:o="urn:schemas-microsoft-com:office:office" xmlns:r="http://schemas.openxmlformats.org/officeDocument/2006/relationships" xmlns:m="http://schemas.openxmlformats.org/officeDocument/2006/math" xmlns:v="urn:schemas-microsoft-com:vml" xmlns:wp14="http://schemas.microsoft.com/office/word/2010/wordprocessingDrawing" xmlns:wp="http://schemas.openxmlformats.org/drawingml/2006/wordprocessingDrawing" xmlns:w10="urn:schemas-microsoft-com:office:word" xmlns:w="http://schemas.openxmlformats.org/wordprocessingml/2006/main" xmlns:w14="http://schemas.microsoft.com/office/word/2010/wordml" xmlns:w15="http://schemas.microsoft.com/office/word/2012/wordml" xmlns:wpg="http://schemas.microsoft.com/office/word/2010/wordprocessingGroup" xmlns:wpi="http://schemas.microsoft.com/office/word/2010/wordprocessingInk" xmlns:wne="http://schemas.microsoft.com/office/word/2006/wordml" xmlns:wps="http://schemas.microsoft.com/office/word/2010/wordprocessingShape" mc:Ignorable="w14 w15 wp14">
   <w:footnote w:type="separator" w:id="-1">
     <w:p>
       <w:r>
@@ -1594,7 +1607,7 @@
 </file>
 
 <file path=word/header1.xml><?xml version="1.0" encoding="utf-8"?>
-<w:hdr xmlns:wpc="http://schemas.microsoft.com/office/word/2010/wordprocessingCanvas" xmlns:cx="http://schemas.microsoft.com/office/drawing/2014/chartex" xmlns:mc="http://schemas.openxmlformats.org/markup-compatibility/2006" xmlns:o="urn:schemas-microsoft-com:office:office" xmlns:r="http://schemas.openxmlformats.org/officeDocument/2006/relationships" xmlns:m="http://schemas.openxmlformats.org/officeDocument/2006/math" xmlns:v="urn:schemas-microsoft-com:vml" xmlns:wp14="http://schemas.microsoft.com/office/word/2010/wordprocessingDrawing" xmlns:wp="http://schemas.openxmlformats.org/drawingml/2006/wordprocessingDrawing" xmlns:w10="urn:schemas-microsoft-com:office:word" xmlns:w="http://schemas.openxmlformats.org/wordprocessingml/2006/main" xmlns:w14="http://schemas.microsoft.com/office/word/2010/wordml" xmlns:w15="http://schemas.microsoft.com/office/word/2012/wordml" xmlns:w16se="http://schemas.microsoft.com/office/word/2015/wordml/symex" xmlns:wpg="http://schemas.microsoft.com/office/word/2010/wordprocessingGroup" xmlns:wpi="http://schemas.microsoft.com/office/word/2010/wordprocessingInk" xmlns:wne="http://schemas.microsoft.com/office/word/2006/wordml" xmlns:wps="http://schemas.microsoft.com/office/word/2010/wordprocessingShape" mc:Ignorable="w14 w15 w16se wp14">
+<w:hdr xmlns:wpc="http://schemas.microsoft.com/office/word/2010/wordprocessingCanvas" xmlns:mc="http://schemas.openxmlformats.org/markup-compatibility/2006" xmlns:o="urn:schemas-microsoft-com:office:office" xmlns:r="http://schemas.openxmlformats.org/officeDocument/2006/relationships" xmlns:m="http://schemas.openxmlformats.org/officeDocument/2006/math" xmlns:v="urn:schemas-microsoft-com:vml" xmlns:wp14="http://schemas.microsoft.com/office/word/2010/wordprocessingDrawing" xmlns:wp="http://schemas.openxmlformats.org/drawingml/2006/wordprocessingDrawing" xmlns:w10="urn:schemas-microsoft-com:office:word" xmlns:w="http://schemas.openxmlformats.org/wordprocessingml/2006/main" xmlns:w14="http://schemas.microsoft.com/office/word/2010/wordml" xmlns:w15="http://schemas.microsoft.com/office/word/2012/wordml" xmlns:wpg="http://schemas.microsoft.com/office/word/2010/wordprocessingGroup" xmlns:wpi="http://schemas.microsoft.com/office/word/2010/wordprocessingInk" xmlns:wne="http://schemas.microsoft.com/office/word/2006/wordml" xmlns:wps="http://schemas.microsoft.com/office/word/2010/wordprocessingShape" mc:Ignorable="w14 w15 wp14">
   <w:p>
     <w:pPr>
       <w:pStyle w:val="a3"/>
@@ -1607,7 +1620,7 @@
 </file>
 
 <file path=word/styles.xml><?xml version="1.0" encoding="utf-8"?>
-<w:styles xmlns:mc="http://schemas.openxmlformats.org/markup-compatibility/2006" xmlns:r="http://schemas.openxmlformats.org/officeDocument/2006/relationships" xmlns:w="http://schemas.openxmlformats.org/wordprocessingml/2006/main" xmlns:w14="http://schemas.microsoft.com/office/word/2010/wordml" xmlns:w15="http://schemas.microsoft.com/office/word/2012/wordml" xmlns:w16se="http://schemas.microsoft.com/office/word/2015/wordml/symex" mc:Ignorable="w14 w15 w16se">
+<w:styles xmlns:mc="http://schemas.openxmlformats.org/markup-compatibility/2006" xmlns:r="http://schemas.openxmlformats.org/officeDocument/2006/relationships" xmlns:w="http://schemas.openxmlformats.org/wordprocessingml/2006/main" xmlns:w14="http://schemas.microsoft.com/office/word/2010/wordml" xmlns:w15="http://schemas.microsoft.com/office/word/2012/wordml" mc:Ignorable="w14 w15">
   <w:docDefaults>
     <w:rPrDefault>
       <w:rPr>
@@ -2036,7 +2049,7 @@
   <w:style w:type="paragraph" w:styleId="HTML">
     <w:name w:val="HTML Preformatted"/>
     <w:basedOn w:val="a"/>
-    <w:link w:val="HTML0"/>
+    <w:link w:val="HTMLChar"/>
     <w:rsid w:val="00981ED6"/>
     <w:pPr>
       <w:widowControl/>
@@ -2066,8 +2079,8 @@
       <w:sz w:val="24"/>
     </w:rPr>
   </w:style>
-  <w:style w:type="character" w:customStyle="1" w:styleId="HTML0">
-    <w:name w:val="HTML 预设格式 字符"/>
+  <w:style w:type="character" w:customStyle="1" w:styleId="HTMLChar">
+    <w:name w:val="HTML 预设格式 Char"/>
     <w:basedOn w:val="a0"/>
     <w:link w:val="HTML"/>
     <w:rsid w:val="00981ED6"/>
@@ -2081,7 +2094,7 @@
   <w:style w:type="paragraph" w:styleId="a3">
     <w:name w:val="header"/>
     <w:basedOn w:val="a"/>
-    <w:link w:val="1"/>
+    <w:link w:val="Char"/>
     <w:rsid w:val="00981ED6"/>
     <w:pPr>
       <w:pBdr>
@@ -2111,8 +2124,8 @@
       <w:szCs w:val="18"/>
     </w:rPr>
   </w:style>
-  <w:style w:type="character" w:customStyle="1" w:styleId="1">
-    <w:name w:val="页眉 字符1"/>
+  <w:style w:type="character" w:customStyle="1" w:styleId="Char">
+    <w:name w:val="页眉 Char"/>
     <w:link w:val="a3"/>
     <w:rsid w:val="00981ED6"/>
     <w:rPr>
@@ -2124,7 +2137,7 @@
   <w:style w:type="paragraph" w:styleId="a5">
     <w:name w:val="footer"/>
     <w:basedOn w:val="a"/>
-    <w:link w:val="a6"/>
+    <w:link w:val="Char0"/>
     <w:uiPriority w:val="99"/>
     <w:unhideWhenUsed/>
     <w:rsid w:val="008F76C5"/>
@@ -2141,8 +2154,8 @@
       <w:szCs w:val="18"/>
     </w:rPr>
   </w:style>
-  <w:style w:type="character" w:customStyle="1" w:styleId="a6">
-    <w:name w:val="页脚 字符"/>
+  <w:style w:type="character" w:customStyle="1" w:styleId="Char0">
+    <w:name w:val="页脚 Char"/>
     <w:basedOn w:val="a0"/>
     <w:link w:val="a5"/>
     <w:uiPriority w:val="99"/>
